--- a/szofttech/Alapanyag kérvényezése.docx
+++ b/szofttech/Alapanyag kérvényezése.docx
@@ -22,8 +22,6 @@
             <w:tcW w:w="2122" w:type="dxa"/>
           </w:tcPr>
           <w:p>
-            <w:bookmarkStart w:id="0" w:name="_GoBack"/>
-            <w:bookmarkEnd w:id="0"/>
             <w:r>
               <w:t>Név</w:t>
             </w:r>
@@ -38,6 +36,9 @@
               <w:jc w:val="center"/>
               <w:cnfStyle w:val="100000000000" w:firstRow="1" w:lastRow="0" w:firstColumn="0" w:lastColumn="0" w:oddVBand="0" w:evenVBand="0" w:oddHBand="0" w:evenHBand="0" w:firstRowFirstColumn="0" w:firstRowLastColumn="0" w:lastRowFirstColumn="0" w:lastRowLastColumn="0"/>
             </w:pPr>
+            <w:r>
+              <w:t>Alapanyag kérvényezése</w:t>
+            </w:r>
           </w:p>
         </w:tc>
       </w:tr>
@@ -64,6 +65,9 @@
             <w:pPr>
               <w:cnfStyle w:val="000000100000" w:firstRow="0" w:lastRow="0" w:firstColumn="0" w:lastColumn="0" w:oddVBand="0" w:evenVBand="0" w:oddHBand="1" w:evenHBand="0" w:firstRowFirstColumn="0" w:firstRowLastColumn="0" w:lastRowFirstColumn="0" w:lastRowLastColumn="0"/>
             </w:pPr>
+            <w:r>
+              <w:t>A felhasználónak van jogosultsága</w:t>
+            </w:r>
           </w:p>
         </w:tc>
       </w:tr>
@@ -87,6 +91,9 @@
             <w:pPr>
               <w:cnfStyle w:val="000000000000" w:firstRow="0" w:lastRow="0" w:firstColumn="0" w:lastColumn="0" w:oddVBand="0" w:evenVBand="0" w:oddHBand="0" w:evenHBand="0" w:firstRowFirstColumn="0" w:firstRowLastColumn="0" w:lastRowFirstColumn="0" w:lastRowLastColumn="0"/>
             </w:pPr>
+            <w:r>
+              <w:t>Alapanyagok kérvényezése</w:t>
+            </w:r>
           </w:p>
         </w:tc>
       </w:tr>
@@ -113,6 +120,9 @@
             <w:pPr>
               <w:cnfStyle w:val="000000100000" w:firstRow="0" w:lastRow="0" w:firstColumn="0" w:lastColumn="0" w:oddVBand="0" w:evenVBand="0" w:oddHBand="1" w:evenHBand="0" w:firstRowFirstColumn="0" w:firstRowLastColumn="0" w:lastRowFirstColumn="0" w:lastRowLastColumn="0"/>
             </w:pPr>
+            <w:r>
+              <w:t>A felhasználó be van jelentkezve</w:t>
+            </w:r>
           </w:p>
         </w:tc>
       </w:tr>
@@ -136,6 +146,9 @@
             <w:pPr>
               <w:cnfStyle w:val="000000000000" w:firstRow="0" w:lastRow="0" w:firstColumn="0" w:lastColumn="0" w:oddVBand="0" w:evenVBand="0" w:oddHBand="0" w:evenHBand="0" w:firstRowFirstColumn="0" w:firstRowLastColumn="0" w:lastRowFirstColumn="0" w:lastRowLastColumn="0"/>
             </w:pPr>
+            <w:r>
+              <w:t>Alapanyagok sikeres kérvényezése</w:t>
+            </w:r>
           </w:p>
         </w:tc>
       </w:tr>
@@ -162,6 +175,9 @@
             <w:pPr>
               <w:cnfStyle w:val="000000100000" w:firstRow="0" w:lastRow="0" w:firstColumn="0" w:lastColumn="0" w:oddVBand="0" w:evenVBand="0" w:oddHBand="1" w:evenHBand="0" w:firstRowFirstColumn="0" w:firstRowLastColumn="0" w:lastRowFirstColumn="0" w:lastRowLastColumn="0"/>
             </w:pPr>
+            <w:r>
+              <w:t>A program hibaüzenetet küld</w:t>
+            </w:r>
           </w:p>
         </w:tc>
       </w:tr>
@@ -190,6 +206,9 @@
             <w:pPr>
               <w:cnfStyle w:val="000000000000" w:firstRow="0" w:lastRow="0" w:firstColumn="0" w:lastColumn="0" w:oddVBand="0" w:evenVBand="0" w:oddHBand="0" w:evenHBand="0" w:firstRowFirstColumn="0" w:firstRowLastColumn="0" w:lastRowFirstColumn="0" w:lastRowLastColumn="0"/>
             </w:pPr>
+            <w:r>
+              <w:t>Szerelő</w:t>
+            </w:r>
           </w:p>
         </w:tc>
       </w:tr>
@@ -244,6 +263,9 @@
             <w:pPr>
               <w:cnfStyle w:val="000000000000" w:firstRow="0" w:lastRow="0" w:firstColumn="0" w:lastColumn="0" w:oddVBand="0" w:evenVBand="0" w:oddHBand="0" w:evenHBand="0" w:firstRowFirstColumn="0" w:firstRowLastColumn="0" w:lastRowFirstColumn="0" w:lastRowLastColumn="0"/>
             </w:pPr>
+            <w:r>
+              <w:t>A szerelő kezdeményezi az alapanyagok kérvényezését</w:t>
+            </w:r>
           </w:p>
         </w:tc>
       </w:tr>
@@ -287,7 +309,7 @@
               <w:tc>
                 <w:tcPr>
                   <w:cnfStyle w:val="001000000000" w:firstRow="0" w:lastRow="0" w:firstColumn="1" w:lastColumn="0" w:oddVBand="0" w:evenVBand="0" w:oddHBand="0" w:evenHBand="0" w:firstRowFirstColumn="0" w:firstRowLastColumn="0" w:lastRowFirstColumn="0" w:lastRowLastColumn="0"/>
-                  <w:tcW w:w="879" w:type="dxa"/>
+                  <w:tcW w:w="901" w:type="dxa"/>
                 </w:tcPr>
                 <w:p>
                   <w:pPr>
@@ -300,7 +322,7 @@
               </w:tc>
               <w:tc>
                 <w:tcPr>
-                  <w:tcW w:w="7229" w:type="dxa"/>
+                  <w:tcW w:w="7413" w:type="dxa"/>
                 </w:tcPr>
                 <w:p>
                   <w:pPr>
@@ -320,7 +342,7 @@
               <w:tc>
                 <w:tcPr>
                   <w:cnfStyle w:val="001000000000" w:firstRow="0" w:lastRow="0" w:firstColumn="1" w:lastColumn="0" w:oddVBand="0" w:evenVBand="0" w:oddHBand="0" w:evenHBand="0" w:firstRowFirstColumn="0" w:firstRowLastColumn="0" w:lastRowFirstColumn="0" w:lastRowLastColumn="0"/>
-                  <w:tcW w:w="879" w:type="dxa"/>
+                  <w:tcW w:w="901" w:type="dxa"/>
                 </w:tcPr>
                 <w:p>
                   <w:pPr>
@@ -333,12 +355,15 @@
               </w:tc>
               <w:tc>
                 <w:tcPr>
-                  <w:tcW w:w="7229" w:type="dxa"/>
+                  <w:tcW w:w="7413" w:type="dxa"/>
                 </w:tcPr>
                 <w:p>
                   <w:pPr>
                     <w:cnfStyle w:val="000000100000" w:firstRow="0" w:lastRow="0" w:firstColumn="0" w:lastColumn="0" w:oddVBand="0" w:evenVBand="0" w:oddHBand="1" w:evenHBand="0" w:firstRowFirstColumn="0" w:firstRowLastColumn="0" w:lastRowFirstColumn="0" w:lastRowLastColumn="0"/>
                   </w:pPr>
+                  <w:r>
+                    <w:t>A szerelő kezdeményezi az alapanyagok kérvényezését</w:t>
+                  </w:r>
                 </w:p>
               </w:tc>
             </w:tr>
@@ -346,7 +371,7 @@
               <w:tc>
                 <w:tcPr>
                   <w:cnfStyle w:val="001000000000" w:firstRow="0" w:lastRow="0" w:firstColumn="1" w:lastColumn="0" w:oddVBand="0" w:evenVBand="0" w:oddHBand="0" w:evenHBand="0" w:firstRowFirstColumn="0" w:firstRowLastColumn="0" w:lastRowFirstColumn="0" w:lastRowLastColumn="0"/>
-                  <w:tcW w:w="879" w:type="dxa"/>
+                  <w:tcW w:w="901" w:type="dxa"/>
                 </w:tcPr>
                 <w:p>
                   <w:pPr>
@@ -359,12 +384,15 @@
               </w:tc>
               <w:tc>
                 <w:tcPr>
-                  <w:tcW w:w="7229" w:type="dxa"/>
+                  <w:tcW w:w="7413" w:type="dxa"/>
                 </w:tcPr>
                 <w:p>
                   <w:pPr>
                     <w:cnfStyle w:val="000000000000" w:firstRow="0" w:lastRow="0" w:firstColumn="0" w:lastColumn="0" w:oddVBand="0" w:evenVBand="0" w:oddHBand="0" w:evenHBand="0" w:firstRowFirstColumn="0" w:firstRowLastColumn="0" w:lastRowFirstColumn="0" w:lastRowLastColumn="0"/>
                   </w:pPr>
+                  <w:r>
+                    <w:t>A program bekéri a kérvényezni kívánt alapanyagok adatait</w:t>
+                  </w:r>
                 </w:p>
               </w:tc>
             </w:tr>
@@ -375,7 +403,7 @@
               <w:tc>
                 <w:tcPr>
                   <w:cnfStyle w:val="001000000000" w:firstRow="0" w:lastRow="0" w:firstColumn="1" w:lastColumn="0" w:oddVBand="0" w:evenVBand="0" w:oddHBand="0" w:evenHBand="0" w:firstRowFirstColumn="0" w:firstRowLastColumn="0" w:lastRowFirstColumn="0" w:lastRowLastColumn="0"/>
-                  <w:tcW w:w="879" w:type="dxa"/>
+                  <w:tcW w:w="901" w:type="dxa"/>
                 </w:tcPr>
                 <w:p>
                   <w:pPr>
@@ -388,12 +416,15 @@
               </w:tc>
               <w:tc>
                 <w:tcPr>
-                  <w:tcW w:w="7229" w:type="dxa"/>
+                  <w:tcW w:w="7413" w:type="dxa"/>
                 </w:tcPr>
                 <w:p>
                   <w:pPr>
                     <w:cnfStyle w:val="000000100000" w:firstRow="0" w:lastRow="0" w:firstColumn="0" w:lastColumn="0" w:oddVBand="0" w:evenVBand="0" w:oddHBand="1" w:evenHBand="0" w:firstRowFirstColumn="0" w:firstRowLastColumn="0" w:lastRowFirstColumn="0" w:lastRowLastColumn="0"/>
                   </w:pPr>
+                  <w:r>
+                    <w:t>A program menti az adatokat</w:t>
+                  </w:r>
                 </w:p>
               </w:tc>
             </w:tr>
@@ -401,25 +432,59 @@
               <w:tc>
                 <w:tcPr>
                   <w:cnfStyle w:val="001000000000" w:firstRow="0" w:lastRow="0" w:firstColumn="1" w:lastColumn="0" w:oddVBand="0" w:evenVBand="0" w:oddHBand="0" w:evenHBand="0" w:firstRowFirstColumn="0" w:firstRowLastColumn="0" w:lastRowFirstColumn="0" w:lastRowLastColumn="0"/>
-                  <w:tcW w:w="879" w:type="dxa"/>
-                </w:tcPr>
-                <w:p>
-                  <w:pPr>
-                    <w:jc w:val="center"/>
-                  </w:pPr>
-                  <w:r>
-                    <w:t>4</w:t>
-                  </w:r>
-                </w:p>
-              </w:tc>
-              <w:tc>
-                <w:tcPr>
-                  <w:tcW w:w="7229" w:type="dxa"/>
+                  <w:tcW w:w="901" w:type="dxa"/>
+                </w:tcPr>
+                <w:p>
+                  <w:r>
+                    <w:t xml:space="preserve">     4</w:t>
+                  </w:r>
+                </w:p>
+              </w:tc>
+              <w:tc>
+                <w:tcPr>
+                  <w:tcW w:w="7413" w:type="dxa"/>
                 </w:tcPr>
                 <w:p>
                   <w:pPr>
                     <w:cnfStyle w:val="000000000000" w:firstRow="0" w:lastRow="0" w:firstColumn="0" w:lastColumn="0" w:oddVBand="0" w:evenVBand="0" w:oddHBand="0" w:evenHBand="0" w:firstRowFirstColumn="0" w:firstRowLastColumn="0" w:lastRowFirstColumn="0" w:lastRowLastColumn="0"/>
                   </w:pPr>
+                  <w:r>
+                    <w:t>A program visszajelzést küld</w:t>
+                  </w:r>
+                </w:p>
+              </w:tc>
+            </w:tr>
+            <w:tr>
+              <w:trPr>
+                <w:cnfStyle w:val="000000100000" w:firstRow="0" w:lastRow="0" w:firstColumn="0" w:lastColumn="0" w:oddVBand="0" w:evenVBand="0" w:oddHBand="1" w:evenHBand="0" w:firstRowFirstColumn="0" w:firstRowLastColumn="0" w:lastRowFirstColumn="0" w:lastRowLastColumn="0"/>
+              </w:trPr>
+              <w:tc>
+                <w:tcPr>
+                  <w:cnfStyle w:val="001000000000" w:firstRow="0" w:lastRow="0" w:firstColumn="1" w:lastColumn="0" w:oddVBand="0" w:evenVBand="0" w:oddHBand="0" w:evenHBand="0" w:firstRowFirstColumn="0" w:firstRowLastColumn="0" w:lastRowFirstColumn="0" w:lastRowLastColumn="0"/>
+                  <w:tcW w:w="901" w:type="dxa"/>
+                </w:tcPr>
+                <w:p>
+                  <w:r>
+                    <w:t xml:space="preserve">     5</w:t>
+                  </w:r>
+                </w:p>
+              </w:tc>
+              <w:tc>
+                <w:tcPr>
+                  <w:tcW w:w="7413" w:type="dxa"/>
+                </w:tcPr>
+                <w:p>
+                  <w:pPr>
+                    <w:cnfStyle w:val="000000100000" w:firstRow="0" w:lastRow="0" w:firstColumn="0" w:lastColumn="0" w:oddVBand="0" w:evenVBand="0" w:oddHBand="1" w:evenHBand="0" w:firstRowFirstColumn="0" w:firstRowLastColumn="0" w:lastRowFirstColumn="0" w:lastRowLastColumn="0"/>
+                  </w:pPr>
+                  <w:r>
+                    <w:t xml:space="preserve">A program kilép a </w:t>
+                  </w:r>
+                  <w:proofErr w:type="spellStart"/>
+                  <w:r>
+                    <w:t>főmenübe</w:t>
+                  </w:r>
+                  <w:proofErr w:type="spellEnd"/>
                 </w:p>
               </w:tc>
             </w:tr>
@@ -508,7 +573,7 @@
                     <w:jc w:val="center"/>
                   </w:pPr>
                   <w:r>
-                    <w:t>1.1</w:t>
+                    <w:t>3.1</w:t>
                   </w:r>
                 </w:p>
               </w:tc>
@@ -520,6 +585,9 @@
                   <w:pPr>
                     <w:cnfStyle w:val="000000100000" w:firstRow="0" w:lastRow="0" w:firstColumn="0" w:lastColumn="0" w:oddVBand="0" w:evenVBand="0" w:oddHBand="1" w:evenHBand="0" w:firstRowFirstColumn="0" w:firstRowLastColumn="0" w:lastRowFirstColumn="0" w:lastRowLastColumn="0"/>
                   </w:pPr>
+                  <w:r>
+                    <w:t>A program nem tudja menteni az adatokat</w:t>
+                  </w:r>
                 </w:p>
               </w:tc>
             </w:tr>
@@ -534,7 +602,7 @@
                     <w:jc w:val="center"/>
                   </w:pPr>
                   <w:r>
-                    <w:t>1.2</w:t>
+                    <w:t>3.2</w:t>
                   </w:r>
                 </w:p>
               </w:tc>
@@ -546,6 +614,14 @@
                   <w:pPr>
                     <w:cnfStyle w:val="000000000000" w:firstRow="0" w:lastRow="0" w:firstColumn="0" w:lastColumn="0" w:oddVBand="0" w:evenVBand="0" w:oddHBand="0" w:evenHBand="0" w:firstRowFirstColumn="0" w:firstRowLastColumn="0" w:lastRowFirstColumn="0" w:lastRowLastColumn="0"/>
                   </w:pPr>
+                  <w:r>
+                    <w:t xml:space="preserve">A program hibaüzenetet küld és visszalép a </w:t>
+                  </w:r>
+                  <w:proofErr w:type="spellStart"/>
+                  <w:r>
+                    <w:t>főmenübe</w:t>
+                  </w:r>
+                  <w:proofErr w:type="spellEnd"/>
                 </w:p>
               </w:tc>
             </w:tr>
@@ -562,9 +638,6 @@
                   <w:pPr>
                     <w:jc w:val="center"/>
                   </w:pPr>
-                  <w:r>
-                    <w:t>3.1</w:t>
-                  </w:r>
                 </w:p>
               </w:tc>
               <w:tc>
@@ -585,12 +658,8 @@
                   <w:tcW w:w="879" w:type="dxa"/>
                 </w:tcPr>
                 <w:p>
-                  <w:pPr>
-                    <w:jc w:val="center"/>
-                  </w:pPr>
-                  <w:r>
-                    <w:t>3.2</w:t>
-                  </w:r>
+                  <w:bookmarkStart w:id="0" w:name="_GoBack"/>
+                  <w:bookmarkEnd w:id="0"/>
                 </w:p>
               </w:tc>
               <w:tc>
@@ -1003,6 +1072,7 @@
     <w:lsdException w:name="HTML Sample" w:semiHidden="1" w:unhideWhenUsed="1"/>
     <w:lsdException w:name="HTML Typewriter" w:semiHidden="1" w:unhideWhenUsed="1"/>
     <w:lsdException w:name="HTML Variable" w:semiHidden="1" w:unhideWhenUsed="1"/>
+    <w:lsdException w:name="Normal Table" w:semiHidden="1" w:unhideWhenUsed="1"/>
     <w:lsdException w:name="annotation subject" w:semiHidden="1" w:unhideWhenUsed="1"/>
     <w:lsdException w:name="No List" w:semiHidden="1" w:unhideWhenUsed="1"/>
     <w:lsdException w:name="Outline List 1" w:semiHidden="1" w:unhideWhenUsed="1"/>
@@ -1046,8 +1116,10 @@
     <w:lsdException w:name="Table Elegant" w:semiHidden="1" w:unhideWhenUsed="1"/>
     <w:lsdException w:name="Table Professional" w:semiHidden="1" w:unhideWhenUsed="1"/>
     <w:lsdException w:name="Table Subtle 1" w:semiHidden="1" w:unhideWhenUsed="1"/>
+    <w:lsdException w:name="Table Subtle 2" w:semiHidden="1" w:unhideWhenUsed="1"/>
     <w:lsdException w:name="Table Web 1" w:semiHidden="1" w:unhideWhenUsed="1"/>
     <w:lsdException w:name="Table Web 2" w:semiHidden="1" w:unhideWhenUsed="1"/>
+    <w:lsdException w:name="Table Web 3" w:semiHidden="1" w:unhideWhenUsed="1"/>
     <w:lsdException w:name="Balloon Text" w:semiHidden="1" w:unhideWhenUsed="1"/>
     <w:lsdException w:name="Table Grid" w:uiPriority="39"/>
     <w:lsdException w:name="Table Theme" w:semiHidden="1" w:unhideWhenUsed="1"/>
@@ -1758,7 +1830,7 @@
 </file>
 
 <file path=customXml/itemProps1.xml><?xml version="1.0" encoding="utf-8"?>
-<ds:datastoreItem xmlns:ds="http://schemas.openxmlformats.org/officeDocument/2006/customXml" ds:itemID="{459C2CF3-9F5E-488F-8B35-0A94B2B9E53A}">
+<ds:datastoreItem xmlns:ds="http://schemas.openxmlformats.org/officeDocument/2006/customXml" ds:itemID="{8153B604-ED39-4D48-B77E-202741A04039}">
   <ds:schemaRefs>
     <ds:schemaRef ds:uri="http://schemas.openxmlformats.org/officeDocument/2006/bibliography"/>
   </ds:schemaRefs>
